--- a/week 4 to 6/documentation/security audit report.docx
+++ b/week 4 to 6/documentation/security audit report.docx
@@ -33,44 +33,12 @@
       </w:r>
     </w:p>
     <w:p>
-      <w:pPr>
-        <w:numPr>
-          <w:ilvl w:val="0"/>
-          <w:numId w:val="1"/>
-        </w:numPr>
-      </w:pPr>
-      <w:r>
-        <w:rPr>
-          <w:b/>
-          <w:bCs/>
-        </w:rPr>
-        <w:t>Purpose</w:t>
-      </w:r>
-      <w:r>
-        <w:t>: The purpose of this audit is to evaluate the security measures applied to the application and infrastructure, identifying vulnerabilities, and applying fixes to mitigate risks.</w:t>
-      </w:r>
-    </w:p>
-    <w:p>
-      <w:pPr>
-        <w:numPr>
-          <w:ilvl w:val="0"/>
-          <w:numId w:val="1"/>
-        </w:numPr>
-      </w:pPr>
-      <w:r>
-        <w:rPr>
-          <w:b/>
-          <w:bCs/>
-        </w:rPr>
-        <w:t>Scope</w:t>
-      </w:r>
-      <w:r>
-        <w:t xml:space="preserve">: The audit was conducted on a local deployment of </w:t>
-      </w:r>
-      <w:r>
-        <w:rPr>
-          <w:b/>
-          <w:bCs/>
+      <w:r>
+        <w:t xml:space="preserve">The purpose of this audit is to evaluate the security measures applied to the application and infrastructure, identifying vulnerabilities and applying fixes to mitigate risks. The audit was conducted on a local deployment of </w:t>
+      </w:r>
+      <w:r>
+        <w:rPr>
+          <w:rStyle w:val="Strong"/>
         </w:rPr>
         <w:t>OWASP Juice Shop</w:t>
       </w:r>
@@ -79,36 +47,16 @@
       </w:r>
       <w:r>
         <w:rPr>
-          <w:b/>
-          <w:bCs/>
+          <w:rStyle w:val="Strong"/>
         </w:rPr>
         <w:t>localhost:3000</w:t>
       </w:r>
       <w:r>
-        <w:t>, with the goal of identifying security issues that could be exploited by attackers.</w:t>
-      </w:r>
-    </w:p>
-    <w:p>
-      <w:pPr>
-        <w:numPr>
-          <w:ilvl w:val="0"/>
-          <w:numId w:val="1"/>
-        </w:numPr>
-      </w:pPr>
-      <w:r>
-        <w:rPr>
-          <w:b/>
-          <w:bCs/>
-        </w:rPr>
-        <w:t>Key Findings</w:t>
-      </w:r>
-      <w:r>
-        <w:t xml:space="preserve">: Several critical vulnerabilities were found, including issues related to </w:t>
-      </w:r>
-      <w:r>
-        <w:rPr>
-          <w:b/>
-          <w:bCs/>
+        <w:t xml:space="preserve">, with the goal of identifying security issues that could be exploited by attackers. During the assessment, several critical vulnerabilities were discovered, including </w:t>
+      </w:r>
+      <w:r>
+        <w:rPr>
+          <w:rStyle w:val="Strong"/>
         </w:rPr>
         <w:t>SQL Injection</w:t>
       </w:r>
@@ -117,8 +65,7 @@
       </w:r>
       <w:r>
         <w:rPr>
-          <w:b/>
-          <w:bCs/>
+          <w:rStyle w:val="Strong"/>
         </w:rPr>
         <w:t>Cross-Site Scripting (XSS)</w:t>
       </w:r>
@@ -127,29 +74,25 @@
       </w:r>
       <w:r>
         <w:rPr>
-          <w:b/>
-          <w:bCs/>
+          <w:rStyle w:val="Strong"/>
         </w:rPr>
         <w:t>Authentication Bypass</w:t>
       </w:r>
       <w:r>
-        <w:t xml:space="preserve">, and inadequate </w:t>
-      </w:r>
-      <w:r>
-        <w:rPr>
-          <w:b/>
-          <w:bCs/>
-        </w:rPr>
-        <w:t>Rate Limiting</w:t>
-      </w:r>
-      <w:r>
-        <w:t>.</w:t>
-      </w:r>
-    </w:p>
-    <w:p>
+        <w:t xml:space="preserve">, and </w:t>
+      </w:r>
+      <w:r>
+        <w:rPr>
+          <w:rStyle w:val="Strong"/>
+        </w:rPr>
+        <w:t>inadequate Rate Limiting</w:t>
+      </w:r>
+      <w:r>
+        <w:t>. These findings highlight significant security risks that need to be addressed to enhance the overall security posture of the application.</w:t>
+      </w:r>
       <w:r>
         <w:pict w14:anchorId="57BCF247">
-          <v:rect id="_x0000_i1067" style="width:0;height:1.5pt" o:hralign="center" o:hrstd="t" o:hr="t" fillcolor="#a0a0a0" stroked="f"/>
+          <v:rect id="_x0000_i1057" style="width:0;height:1.5pt" o:hralign="center" o:hrstd="t" o:hr="t" fillcolor="#a0a0a0" stroked="f"/>
         </w:pict>
       </w:r>
     </w:p>
@@ -299,17 +242,7 @@
         </w:numPr>
       </w:pPr>
       <w:r>
-        <w:t>Example fix:</w:t>
-      </w:r>
-    </w:p>
-    <w:p>
-      <w:r>
-        <w:t>python</w:t>
-      </w:r>
-    </w:p>
-    <w:p>
-      <w:r>
-        <w:t>CopyEdit</w:t>
+        <w:t>fix:</w:t>
       </w:r>
     </w:p>
     <w:p>
@@ -320,7 +253,7 @@
     <w:p>
       <w:r>
         <w:pict w14:anchorId="06A77AD1">
-          <v:rect id="_x0000_i1068" style="width:0;height:1.5pt" o:hralign="center" o:hrstd="t" o:hr="t" fillcolor="#a0a0a0" stroked="f"/>
+          <v:rect id="_x0000_i1026" style="width:0;height:1.5pt" o:hralign="center" o:hrstd="t" o:hr="t" fillcolor="#a0a0a0" stroked="f"/>
         </w:pict>
       </w:r>
     </w:p>
@@ -366,11 +299,7 @@
         <w:t>Description</w:t>
       </w:r>
       <w:r>
-        <w:t xml:space="preserve">: The product review form allowed users to submit unfiltered content, including JavaScript. This made the application vulnerable to XSS attacks, where </w:t>
-      </w:r>
-      <w:r>
-        <w:lastRenderedPageBreak/>
-        <w:t>malicious scripts could be injected into the page and executed on the browser of other users.</w:t>
+        <w:t>: The product review form allowed users to submit unfiltered content, including JavaScript. This made the application vulnerable to XSS attacks, where malicious scripts could be injected into the page and executed on the browser of other users.</w:t>
       </w:r>
     </w:p>
     <w:p>
@@ -421,6 +350,7 @@
           <w:b/>
           <w:bCs/>
         </w:rPr>
+        <w:lastRenderedPageBreak/>
         <w:t>Input sanitization</w:t>
       </w:r>
       <w:r>
@@ -456,7 +386,7 @@
         </w:numPr>
       </w:pPr>
       <w:r>
-        <w:t xml:space="preserve">Example fix: Used libraries like </w:t>
+        <w:t xml:space="preserve">fix: Used libraries like </w:t>
       </w:r>
       <w:r>
         <w:rPr>
@@ -472,7 +402,7 @@
     <w:p>
       <w:r>
         <w:pict w14:anchorId="621F626A">
-          <v:rect id="_x0000_i1069" style="width:0;height:1.5pt" o:hralign="center" o:hrstd="t" o:hr="t" fillcolor="#a0a0a0" stroked="f"/>
+          <v:rect id="_x0000_i1027" style="width:0;height:1.5pt" o:hralign="center" o:hrstd="t" o:hr="t" fillcolor="#a0a0a0" stroked="f"/>
         </w:pict>
       </w:r>
     </w:p>
@@ -628,7 +558,7 @@
         </w:numPr>
       </w:pPr>
       <w:r>
-        <w:t xml:space="preserve">Example fix: Using middleware like </w:t>
+        <w:t xml:space="preserve">fix: Using middleware like </w:t>
       </w:r>
       <w:r>
         <w:rPr>
@@ -642,14 +572,11 @@
       </w:r>
     </w:p>
     <w:p>
-      <w:r>
-        <w:t>javascript</w:t>
-      </w:r>
-    </w:p>
-    <w:p>
-      <w:r>
-        <w:t>CopyEdit</w:t>
-      </w:r>
+      <w:pPr>
+        <w:rPr>
+          <w:lang w:val="en-US"/>
+        </w:rPr>
+      </w:pPr>
     </w:p>
     <w:p>
       <w:r>
@@ -683,9 +610,8 @@
     </w:p>
     <w:p>
       <w:r>
-        <w:lastRenderedPageBreak/>
         <w:pict w14:anchorId="690F6914">
-          <v:rect id="_x0000_i1070" style="width:0;height:1.5pt" o:hralign="center" o:hrstd="t" o:hr="t" fillcolor="#a0a0a0" stroked="f"/>
+          <v:rect id="_x0000_i1028" style="width:0;height:1.5pt" o:hralign="center" o:hrstd="t" o:hr="t" fillcolor="#a0a0a0" stroked="f"/>
         </w:pict>
       </w:r>
     </w:p>
@@ -776,6 +702,7 @@
           <w:b/>
           <w:bCs/>
         </w:rPr>
+        <w:lastRenderedPageBreak/>
         <w:t>Risk</w:t>
       </w:r>
       <w:r>
@@ -881,17 +808,7 @@
         </w:numPr>
       </w:pPr>
       <w:r>
-        <w:t>Example fix in Express.js:</w:t>
-      </w:r>
-    </w:p>
-    <w:p>
-      <w:r>
-        <w:t>javascript</w:t>
-      </w:r>
-    </w:p>
-    <w:p>
-      <w:r>
-        <w:t>CopyEdit</w:t>
+        <w:t>fix in Express.js:</w:t>
       </w:r>
     </w:p>
     <w:p>
@@ -942,7 +859,7 @@
     <w:p>
       <w:r>
         <w:pict w14:anchorId="0F3F05AD">
-          <v:rect id="_x0000_i1071" style="width:0;height:1.5pt" o:hralign="center" o:hrstd="t" o:hr="t" fillcolor="#a0a0a0" stroked="f"/>
+          <v:rect id="_x0000_i1029" style="width:0;height:1.5pt" o:hralign="center" o:hrstd="t" o:hr="t" fillcolor="#a0a0a0" stroked="f"/>
         </w:pict>
       </w:r>
     </w:p>
@@ -1013,7 +930,6 @@
           <w:b/>
           <w:bCs/>
         </w:rPr>
-        <w:lastRenderedPageBreak/>
         <w:t>Risk</w:t>
       </w:r>
       <w:r>
@@ -1088,7 +1004,7 @@
         </w:numPr>
       </w:pPr>
       <w:r>
-        <w:t xml:space="preserve">Example fix using </w:t>
+        <w:t xml:space="preserve">fix using </w:t>
       </w:r>
       <w:r>
         <w:rPr>
@@ -1103,16 +1019,7 @@
     </w:p>
     <w:p>
       <w:r>
-        <w:t>javascript</w:t>
-      </w:r>
-    </w:p>
-    <w:p>
-      <w:r>
-        <w:t>CopyEdit</w:t>
-      </w:r>
-    </w:p>
-    <w:p>
-      <w:r>
+        <w:lastRenderedPageBreak/>
         <w:t>const csrfProtection = csrf({ cookie: true });</w:t>
       </w:r>
     </w:p>
@@ -1124,7 +1031,7 @@
     <w:p>
       <w:r>
         <w:pict w14:anchorId="7FC9766A">
-          <v:rect id="_x0000_i1072" style="width:0;height:1.5pt" o:hralign="center" o:hrstd="t" o:hr="t" fillcolor="#a0a0a0" stroked="f"/>
+          <v:rect id="_x0000_i1030" style="width:0;height:1.5pt" o:hralign="center" o:hrstd="t" o:hr="t" fillcolor="#a0a0a0" stroked="f"/>
         </w:pict>
       </w:r>
     </w:p>
@@ -1285,7 +1192,7 @@
     <w:p>
       <w:r>
         <w:pict w14:anchorId="6ED0C607">
-          <v:rect id="_x0000_i1073" style="width:0;height:1.5pt" o:hralign="center" o:hrstd="t" o:hr="t" fillcolor="#a0a0a0" stroked="f"/>
+          <v:rect id="_x0000_i1031" style="width:0;height:1.5pt" o:hralign="center" o:hrstd="t" o:hr="t" fillcolor="#a0a0a0" stroked="f"/>
         </w:pict>
       </w:r>
     </w:p>
@@ -1352,79 +1259,79 @@
           <w:b/>
           <w:bCs/>
         </w:rPr>
+        <w:t>Logs and Analysis of Penetration Testing Results</w:t>
+      </w:r>
+    </w:p>
+    <w:p>
+      <w:pPr>
+        <w:rPr>
+          <w:b/>
+          <w:bCs/>
+        </w:rPr>
+      </w:pPr>
+      <w:r>
+        <w:rPr>
+          <w:b/>
+          <w:bCs/>
+        </w:rPr>
+        <w:t>1. Introduction</w:t>
+      </w:r>
+    </w:p>
+    <w:p>
+      <w:r>
+        <w:t xml:space="preserve">Penetration testing was conducted on the application hosted at </w:t>
+      </w:r>
+      <w:r>
+        <w:rPr>
+          <w:b/>
+          <w:bCs/>
+        </w:rPr>
+        <w:t>localhost:3000</w:t>
+      </w:r>
+      <w:r>
+        <w:t xml:space="preserve"> (OWASP Juice Shop) to evaluate its security posture. The test focused on identifying weaknesses that could be exploited by attackers to gain unauthorized access or perform malicious activities. This section provides an overview of the penetration testing process, along with logs and the analysis of the results.</w:t>
+      </w:r>
+    </w:p>
+    <w:p>
+      <w:r>
+        <w:pict w14:anchorId="775C8BCA">
+          <v:rect id="_x0000_i1032" style="width:0;height:1.5pt" o:hralign="center" o:hrstd="t" o:hr="t" fillcolor="#a0a0a0" stroked="f"/>
+        </w:pict>
+      </w:r>
+    </w:p>
+    <w:p>
+      <w:pPr>
+        <w:rPr>
+          <w:b/>
+          <w:bCs/>
+        </w:rPr>
+      </w:pPr>
+      <w:r>
+        <w:rPr>
+          <w:b/>
+          <w:bCs/>
+        </w:rPr>
+        <w:t>2. Penetration Testing Logs</w:t>
+      </w:r>
+    </w:p>
+    <w:p>
+      <w:r>
+        <w:t>Penetration testing was performed using both manual and automated tools. Below are the key findings and the relevant logs:</w:t>
+      </w:r>
+    </w:p>
+    <w:p>
+      <w:pPr>
+        <w:rPr>
+          <w:b/>
+          <w:bCs/>
+        </w:rPr>
+      </w:pPr>
+      <w:r>
+        <w:rPr>
+          <w:b/>
+          <w:bCs/>
+        </w:rPr>
         <w:lastRenderedPageBreak/>
-        <w:t>Logs and Analysis of Penetration Testing Results</w:t>
-      </w:r>
-    </w:p>
-    <w:p>
-      <w:pPr>
-        <w:rPr>
-          <w:b/>
-          <w:bCs/>
-        </w:rPr>
-      </w:pPr>
-      <w:r>
-        <w:rPr>
-          <w:b/>
-          <w:bCs/>
-        </w:rPr>
-        <w:t>1. Introduction</w:t>
-      </w:r>
-    </w:p>
-    <w:p>
-      <w:r>
-        <w:t xml:space="preserve">Penetration testing was conducted on the application hosted at </w:t>
-      </w:r>
-      <w:r>
-        <w:rPr>
-          <w:b/>
-          <w:bCs/>
-        </w:rPr>
-        <w:t>localhost:3000</w:t>
-      </w:r>
-      <w:r>
-        <w:t xml:space="preserve"> (OWASP Juice Shop) to evaluate its security posture. The test focused on identifying weaknesses that could be exploited by attackers to gain unauthorized access or perform malicious activities. This section provides an overview of the penetration testing process, along with logs and the analysis of the results.</w:t>
-      </w:r>
-    </w:p>
-    <w:p>
-      <w:r>
-        <w:pict w14:anchorId="775C8BCA">
-          <v:rect id="_x0000_i1099" style="width:0;height:1.5pt" o:hralign="center" o:hrstd="t" o:hr="t" fillcolor="#a0a0a0" stroked="f"/>
-        </w:pict>
-      </w:r>
-    </w:p>
-    <w:p>
-      <w:pPr>
-        <w:rPr>
-          <w:b/>
-          <w:bCs/>
-        </w:rPr>
-      </w:pPr>
-      <w:r>
-        <w:rPr>
-          <w:b/>
-          <w:bCs/>
-        </w:rPr>
-        <w:t>2. Penetration Testing Logs</w:t>
-      </w:r>
-    </w:p>
-    <w:p>
-      <w:r>
-        <w:t>Penetration testing was performed using both manual and automated tools. Below are the key findings and the relevant logs:</w:t>
-      </w:r>
-    </w:p>
-    <w:p>
-      <w:pPr>
-        <w:rPr>
-          <w:b/>
-          <w:bCs/>
-        </w:rPr>
-      </w:pPr>
-      <w:r>
-        <w:rPr>
-          <w:b/>
-          <w:bCs/>
-        </w:rPr>
         <w:t>Test 1: SQL Injection</w:t>
       </w:r>
     </w:p>
@@ -1495,16 +1402,6 @@
     </w:p>
     <w:p>
       <w:r>
-        <w:t>bash</w:t>
-      </w:r>
-    </w:p>
-    <w:p>
-      <w:r>
-        <w:t>CopyEdit</w:t>
-      </w:r>
-    </w:p>
-    <w:p>
-      <w:r>
         <w:t>[INFO] Starting SQL injection test on login form...</w:t>
       </w:r>
     </w:p>
@@ -1628,16 +1525,6 @@
     </w:p>
     <w:p>
       <w:r>
-        <w:t>bash</w:t>
-      </w:r>
-    </w:p>
-    <w:p>
-      <w:r>
-        <w:t>CopyEdit</w:t>
-      </w:r>
-    </w:p>
-    <w:p>
-      <w:r>
         <w:t>[INFO] Testing for reflected XSS in review form...</w:t>
       </w:r>
     </w:p>
@@ -1648,7 +1535,6 @@
     </w:p>
     <w:p>
       <w:r>
-        <w:lastRenderedPageBreak/>
         <w:t>[INFO] Response: &lt;script&gt;alert('XSS');&lt;/script&gt; rendered on page.</w:t>
       </w:r>
     </w:p>
@@ -1747,16 +1633,6 @@
     </w:p>
     <w:p>
       <w:r>
-        <w:t>bash</w:t>
-      </w:r>
-    </w:p>
-    <w:p>
-      <w:r>
-        <w:t>CopyEdit</w:t>
-      </w:r>
-    </w:p>
-    <w:p>
-      <w:r>
         <w:t>[INFO] Starting brute force test with Hydra...</w:t>
       </w:r>
     </w:p>
@@ -1782,6 +1658,7 @@
     </w:p>
     <w:p>
       <w:r>
+        <w:lastRenderedPageBreak/>
         <w:t>[INFO] Number of failed attempts: 3000</w:t>
       </w:r>
     </w:p>
@@ -1885,16 +1762,6 @@
     </w:p>
     <w:p>
       <w:r>
-        <w:t>bash</w:t>
-      </w:r>
-    </w:p>
-    <w:p>
-      <w:r>
-        <w:t>CopyEdit</w:t>
-      </w:r>
-    </w:p>
-    <w:p>
-      <w:r>
         <w:t>[INFO] CSRF token not detected in form submission...</w:t>
       </w:r>
     </w:p>
@@ -1925,7 +1792,6 @@
           <w:b/>
           <w:bCs/>
         </w:rPr>
-        <w:lastRenderedPageBreak/>
         <w:t>Result</w:t>
       </w:r>
       <w:r>
@@ -2014,16 +1880,6 @@
     </w:p>
     <w:p>
       <w:r>
-        <w:t>bash</w:t>
-      </w:r>
-    </w:p>
-    <w:p>
-      <w:r>
-        <w:t>CopyEdit</w:t>
-      </w:r>
-    </w:p>
-    <w:p>
-      <w:r>
         <w:t>[INFO] Session cookies observed without HttpOnly flag...</w:t>
       </w:r>
     </w:p>
@@ -2137,6 +1993,7 @@
           <w:b/>
           <w:bCs/>
         </w:rPr>
+        <w:lastRenderedPageBreak/>
         <w:t>Testing Objective</w:t>
       </w:r>
       <w:r>
@@ -2153,16 +2010,6 @@
       </w:r>
       <w:r>
         <w:t>:</w:t>
-      </w:r>
-    </w:p>
-    <w:p>
-      <w:r>
-        <w:t>bash</w:t>
-      </w:r>
-    </w:p>
-    <w:p>
-      <w:r>
-        <w:t>CopyEdit</w:t>
       </w:r>
     </w:p>
     <w:p>
@@ -2201,7 +2048,7 @@
     <w:p>
       <w:r>
         <w:pict w14:anchorId="346BC962">
-          <v:rect id="_x0000_i1100" style="width:0;height:1.5pt" o:hralign="center" o:hrstd="t" o:hr="t" fillcolor="#a0a0a0" stroked="f"/>
+          <v:rect id="_x0000_i1033" style="width:0;height:1.5pt" o:hralign="center" o:hrstd="t" o:hr="t" fillcolor="#a0a0a0" stroked="f"/>
         </w:pict>
       </w:r>
     </w:p>
@@ -2237,7 +2084,6 @@
     </w:p>
     <w:p>
       <w:r>
-        <w:lastRenderedPageBreak/>
         <w:t>The following vulnerabilities were identified during the penetration testing process:</w:t>
       </w:r>
     </w:p>
@@ -2649,6 +2495,7 @@
           </w:tcPr>
           <w:p>
             <w:r>
+              <w:lastRenderedPageBreak/>
               <w:t>Session Management Issues</w:t>
             </w:r>
           </w:p>
@@ -2865,9 +2712,8 @@
     </w:p>
     <w:p>
       <w:r>
-        <w:lastRenderedPageBreak/>
         <w:pict w14:anchorId="261977F7">
-          <v:rect id="_x0000_i1101" style="width:0;height:1.5pt" o:hralign="center" o:hrstd="t" o:hr="t" fillcolor="#a0a0a0" stroked="f"/>
+          <v:rect id="_x0000_i1034" style="width:0;height:1.5pt" o:hralign="center" o:hrstd="t" o:hr="t" fillcolor="#a0a0a0" stroked="f"/>
         </w:pict>
       </w:r>
     </w:p>
@@ -2979,7 +2825,7 @@
     <w:p>
       <w:r>
         <w:pict w14:anchorId="4FFAB78B">
-          <v:rect id="_x0000_i1123" style="width:0;height:1.5pt" o:hralign="center" o:hrstd="t" o:hr="t" fillcolor="#a0a0a0" stroked="f"/>
+          <v:rect id="_x0000_i1035" style="width:0;height:1.5pt" o:hralign="center" o:hrstd="t" o:hr="t" fillcolor="#a0a0a0" stroked="f"/>
         </w:pict>
       </w:r>
     </w:p>
@@ -3000,6 +2846,7 @@
     </w:p>
     <w:p>
       <w:r>
+        <w:lastRenderedPageBreak/>
         <w:t xml:space="preserve">The incident response process is designed to quickly and effectively address security breaches, reducing damage and restoring normal operations. The process follows the </w:t>
       </w:r>
       <w:r>
@@ -3185,7 +3032,6 @@
           <w:b/>
           <w:bCs/>
         </w:rPr>
-        <w:lastRenderedPageBreak/>
         <w:t>Action Taken</w:t>
       </w:r>
       <w:r>
@@ -3403,6 +3249,7 @@
           <w:b/>
           <w:bCs/>
         </w:rPr>
+        <w:lastRenderedPageBreak/>
         <w:t>Account Lockout</w:t>
       </w:r>
       <w:r>
@@ -3541,7 +3388,6 @@
           <w:b/>
           <w:bCs/>
         </w:rPr>
-        <w:lastRenderedPageBreak/>
         <w:t>Action Taken</w:t>
       </w:r>
       <w:r>
@@ -3674,7 +3520,7 @@
     <w:p>
       <w:r>
         <w:pict w14:anchorId="6060286F">
-          <v:rect id="_x0000_i1124" style="width:0;height:1.5pt" o:hralign="center" o:hrstd="t" o:hr="t" fillcolor="#a0a0a0" stroked="f"/>
+          <v:rect id="_x0000_i1036" style="width:0;height:1.5pt" o:hralign="center" o:hrstd="t" o:hr="t" fillcolor="#a0a0a0" stroked="f"/>
         </w:pict>
       </w:r>
     </w:p>
@@ -3743,6 +3589,7 @@
           <w:b/>
           <w:bCs/>
         </w:rPr>
+        <w:lastRenderedPageBreak/>
         <w:t>Configuration Management</w:t>
       </w:r>
       <w:r>
@@ -3904,7 +3751,6 @@
           <w:b/>
           <w:bCs/>
         </w:rPr>
-        <w:lastRenderedPageBreak/>
         <w:t>Log Retention</w:t>
       </w:r>
       <w:r>
@@ -4098,6 +3944,7 @@
           <w:b/>
           <w:bCs/>
         </w:rPr>
+        <w:lastRenderedPageBreak/>
         <w:t>F. Incident Prevention Tools</w:t>
       </w:r>
     </w:p>
@@ -4226,9 +4073,8 @@
     </w:p>
     <w:p>
       <w:r>
-        <w:lastRenderedPageBreak/>
         <w:pict w14:anchorId="63FC1B77">
-          <v:rect id="_x0000_i1125" style="width:0;height:1.5pt" o:hralign="center" o:hrstd="t" o:hr="t" fillcolor="#a0a0a0" stroked="f"/>
+          <v:rect id="_x0000_i1037" style="width:0;height:1.5pt" o:hralign="center" o:hrstd="t" o:hr="t" fillcolor="#a0a0a0" stroked="f"/>
         </w:pict>
       </w:r>
     </w:p>
@@ -10584,6 +10430,17 @@
       <w:spacing w:val="5"/>
     </w:rPr>
   </w:style>
+  <w:style w:type="character" w:styleId="Strong">
+    <w:name w:val="Strong"/>
+    <w:basedOn w:val="DefaultParagraphFont"/>
+    <w:uiPriority w:val="22"/>
+    <w:qFormat/>
+    <w:rsid w:val="00E27522"/>
+    <w:rPr>
+      <w:b/>
+      <w:bCs/>
+    </w:rPr>
+  </w:style>
 </w:styles>
 </file>
 

--- a/week 4 to 6/documentation/security audit report.docx
+++ b/week 4 to 6/documentation/security audit report.docx
@@ -322,6 +322,13 @@
     </w:p>
     <w:p>
       <w:pPr>
+        <w:rPr>
+          <w:lang w:val="en-US"/>
+        </w:rPr>
+      </w:pPr>
+    </w:p>
+    <w:p>
+      <w:pPr>
         <w:numPr>
           <w:ilvl w:val="0"/>
           <w:numId w:val="3"/>
@@ -332,6 +339,7 @@
           <w:b/>
           <w:bCs/>
         </w:rPr>
+        <w:lastRenderedPageBreak/>
         <w:t>Fix Applied</w:t>
       </w:r>
       <w:r>
@@ -350,7 +358,6 @@
           <w:b/>
           <w:bCs/>
         </w:rPr>
-        <w:lastRenderedPageBreak/>
         <w:t>Input sanitization</w:t>
       </w:r>
       <w:r>
@@ -609,18 +616,45 @@
       </w:r>
     </w:p>
     <w:p>
+      <w:pPr>
+        <w:rPr>
+          <w:lang w:val="en-US"/>
+        </w:rPr>
+      </w:pPr>
       <w:r>
         <w:pict w14:anchorId="690F6914">
-          <v:rect id="_x0000_i1028" style="width:0;height:1.5pt" o:hralign="center" o:hrstd="t" o:hr="t" fillcolor="#a0a0a0" stroked="f"/>
+          <v:rect id="_x0000_i1028" style="width:0;height:1.5pt" o:hralign="center" o:bullet="t" o:hrstd="t" o:hr="t" fillcolor="#a0a0a0" stroked="f"/>
         </w:pict>
       </w:r>
     </w:p>
     <w:p>
-      <w:r>
-        <w:rPr>
-          <w:b/>
-          <w:bCs/>
-        </w:rPr>
+      <w:pPr>
+        <w:rPr>
+          <w:lang w:val="en-US"/>
+        </w:rPr>
+      </w:pPr>
+    </w:p>
+    <w:p>
+      <w:pPr>
+        <w:rPr>
+          <w:lang w:val="en-US"/>
+        </w:rPr>
+      </w:pPr>
+    </w:p>
+    <w:p>
+      <w:pPr>
+        <w:rPr>
+          <w:lang w:val="en-US"/>
+        </w:rPr>
+      </w:pPr>
+    </w:p>
+    <w:p>
+      <w:r>
+        <w:rPr>
+          <w:b/>
+          <w:bCs/>
+        </w:rPr>
+        <w:lastRenderedPageBreak/>
         <w:t>Vulnerability 4: Insecure Session Management</w:t>
       </w:r>
     </w:p>
@@ -702,7 +736,6 @@
           <w:b/>
           <w:bCs/>
         </w:rPr>
-        <w:lastRenderedPageBreak/>
         <w:t>Risk</w:t>
       </w:r>
       <w:r>
@@ -938,6 +971,20 @@
     </w:p>
     <w:p>
       <w:pPr>
+        <w:rPr>
+          <w:lang w:val="en-US"/>
+        </w:rPr>
+      </w:pPr>
+    </w:p>
+    <w:p>
+      <w:pPr>
+        <w:rPr>
+          <w:lang w:val="en-US"/>
+        </w:rPr>
+      </w:pPr>
+    </w:p>
+    <w:p>
+      <w:pPr>
         <w:numPr>
           <w:ilvl w:val="0"/>
           <w:numId w:val="6"/>
@@ -948,6 +995,7 @@
           <w:b/>
           <w:bCs/>
         </w:rPr>
+        <w:lastRenderedPageBreak/>
         <w:t>Fix Applied</w:t>
       </w:r>
       <w:r>
@@ -1019,7 +1067,6 @@
     </w:p>
     <w:p>
       <w:r>
-        <w:lastRenderedPageBreak/>
         <w:t>const csrfProtection = csrf({ cookie: true });</w:t>
       </w:r>
     </w:p>
@@ -1289,7 +1336,11 @@
         <w:t>localhost:3000</w:t>
       </w:r>
       <w:r>
-        <w:t xml:space="preserve"> (OWASP Juice Shop) to evaluate its security posture. The test focused on identifying weaknesses that could be exploited by attackers to gain unauthorized access or perform malicious activities. This section provides an overview of the penetration testing process, along with logs and the analysis of the results.</w:t>
+        <w:t xml:space="preserve"> (OWASP Juice Shop) to evaluate its security posture. The test focused on identifying weaknesses that could be </w:t>
+      </w:r>
+      <w:r>
+        <w:lastRenderedPageBreak/>
+        <w:t>exploited by attackers to gain unauthorized access or perform malicious activities. This section provides an overview of the penetration testing process, along with logs and the analysis of the results.</w:t>
       </w:r>
     </w:p>
     <w:p>
@@ -1331,7 +1382,6 @@
           <w:b/>
           <w:bCs/>
         </w:rPr>
-        <w:lastRenderedPageBreak/>
         <w:t>Test 1: SQL Injection</w:t>
       </w:r>
     </w:p>
@@ -1625,6 +1675,7 @@
           <w:b/>
           <w:bCs/>
         </w:rPr>
+        <w:lastRenderedPageBreak/>
         <w:t>Log Summary</w:t>
       </w:r>
       <w:r>
@@ -1658,7 +1709,6 @@
     </w:p>
     <w:p>
       <w:r>
-        <w:lastRenderedPageBreak/>
         <w:t>[INFO] Number of failed attempts: 3000</w:t>
       </w:r>
     </w:p>
@@ -1900,6 +1950,7 @@
     </w:p>
     <w:p>
       <w:r>
+        <w:lastRenderedPageBreak/>
         <w:t>[INFO] Fix applied: HttpOnly and Secure flags added to cookies.</w:t>
       </w:r>
     </w:p>
@@ -1993,7 +2044,6 @@
           <w:b/>
           <w:bCs/>
         </w:rPr>
-        <w:lastRenderedPageBreak/>
         <w:t>Testing Objective</w:t>
       </w:r>
       <w:r>
@@ -2218,44 +2268,65 @@
     <w:p>
       <w:pPr>
         <w:rPr>
-          <w:b/>
-          <w:bCs/>
-        </w:rPr>
-      </w:pPr>
-      <w:r>
-        <w:rPr>
-          <w:b/>
-          <w:bCs/>
-        </w:rPr>
+          <w:lang w:val="en-US"/>
+        </w:rPr>
+      </w:pPr>
+    </w:p>
+    <w:p>
+      <w:pPr>
+        <w:rPr>
+          <w:lang w:val="en-US"/>
+        </w:rPr>
+      </w:pPr>
+    </w:p>
+    <w:p>
+      <w:pPr>
+        <w:rPr>
+          <w:lang w:val="en-US"/>
+        </w:rPr>
+      </w:pPr>
+    </w:p>
+    <w:p>
+      <w:pPr>
+        <w:rPr>
+          <w:lang w:val="en-US"/>
+        </w:rPr>
+      </w:pPr>
+    </w:p>
+    <w:p>
+      <w:pPr>
+        <w:rPr>
+          <w:b/>
+          <w:bCs/>
+        </w:rPr>
+      </w:pPr>
+      <w:r>
+        <w:rPr>
+          <w:b/>
+          <w:bCs/>
+        </w:rPr>
+        <w:lastRenderedPageBreak/>
         <w:t>B. Risk Assessment</w:t>
       </w:r>
     </w:p>
     <w:tbl>
       <w:tblPr>
-        <w:tblW w:w="0" w:type="auto"/>
-        <w:tblCellSpacing w:w="15" w:type="dxa"/>
-        <w:tblCellMar>
-          <w:top w:w="15" w:type="dxa"/>
-          <w:left w:w="15" w:type="dxa"/>
-          <w:bottom w:w="15" w:type="dxa"/>
-          <w:right w:w="15" w:type="dxa"/>
-        </w:tblCellMar>
+        <w:tblStyle w:val="TableGridLight"/>
+        <w:tblW w:w="9433" w:type="dxa"/>
         <w:tblLook w:val="04A0" w:firstRow="1" w:lastRow="0" w:firstColumn="1" w:lastColumn="0" w:noHBand="0" w:noVBand="1"/>
       </w:tblPr>
       <w:tblGrid>
-        <w:gridCol w:w="3210"/>
-        <w:gridCol w:w="869"/>
-        <w:gridCol w:w="5037"/>
+        <w:gridCol w:w="3310"/>
+        <w:gridCol w:w="1025"/>
+        <w:gridCol w:w="5098"/>
       </w:tblGrid>
       <w:tr>
         <w:trPr>
-          <w:tblHeader/>
-          <w:tblCellSpacing w:w="15" w:type="dxa"/>
+          <w:trHeight w:val="341"/>
         </w:trPr>
         <w:tc>
           <w:tcPr>
             <w:tcW w:w="0" w:type="auto"/>
-            <w:vAlign w:val="center"/>
             <w:hideMark/>
           </w:tcPr>
           <w:p>
@@ -2277,7 +2348,6 @@
         <w:tc>
           <w:tcPr>
             <w:tcW w:w="0" w:type="auto"/>
-            <w:vAlign w:val="center"/>
             <w:hideMark/>
           </w:tcPr>
           <w:p>
@@ -2299,7 +2369,6 @@
         <w:tc>
           <w:tcPr>
             <w:tcW w:w="0" w:type="auto"/>
-            <w:vAlign w:val="center"/>
             <w:hideMark/>
           </w:tcPr>
           <w:p>
@@ -2321,12 +2390,11 @@
       </w:tr>
       <w:tr>
         <w:trPr>
-          <w:tblCellSpacing w:w="15" w:type="dxa"/>
+          <w:trHeight w:val="697"/>
         </w:trPr>
         <w:tc>
           <w:tcPr>
             <w:tcW w:w="0" w:type="auto"/>
-            <w:vAlign w:val="center"/>
             <w:hideMark/>
           </w:tcPr>
           <w:p>
@@ -2338,7 +2406,6 @@
         <w:tc>
           <w:tcPr>
             <w:tcW w:w="0" w:type="auto"/>
-            <w:vAlign w:val="center"/>
             <w:hideMark/>
           </w:tcPr>
           <w:p>
@@ -2350,7 +2417,6 @@
         <w:tc>
           <w:tcPr>
             <w:tcW w:w="0" w:type="auto"/>
-            <w:vAlign w:val="center"/>
             <w:hideMark/>
           </w:tcPr>
           <w:p>
@@ -2362,12 +2428,11 @@
       </w:tr>
       <w:tr>
         <w:trPr>
-          <w:tblCellSpacing w:w="15" w:type="dxa"/>
+          <w:trHeight w:val="341"/>
         </w:trPr>
         <w:tc>
           <w:tcPr>
             <w:tcW w:w="0" w:type="auto"/>
-            <w:vAlign w:val="center"/>
             <w:hideMark/>
           </w:tcPr>
           <w:p>
@@ -2379,7 +2444,6 @@
         <w:tc>
           <w:tcPr>
             <w:tcW w:w="0" w:type="auto"/>
-            <w:vAlign w:val="center"/>
             <w:hideMark/>
           </w:tcPr>
           <w:p>
@@ -2391,7 +2455,6 @@
         <w:tc>
           <w:tcPr>
             <w:tcW w:w="0" w:type="auto"/>
-            <w:vAlign w:val="center"/>
             <w:hideMark/>
           </w:tcPr>
           <w:p>
@@ -2403,12 +2466,11 @@
       </w:tr>
       <w:tr>
         <w:trPr>
-          <w:tblCellSpacing w:w="15" w:type="dxa"/>
+          <w:trHeight w:val="697"/>
         </w:trPr>
         <w:tc>
           <w:tcPr>
             <w:tcW w:w="0" w:type="auto"/>
-            <w:vAlign w:val="center"/>
             <w:hideMark/>
           </w:tcPr>
           <w:p>
@@ -2420,7 +2482,6 @@
         <w:tc>
           <w:tcPr>
             <w:tcW w:w="0" w:type="auto"/>
-            <w:vAlign w:val="center"/>
             <w:hideMark/>
           </w:tcPr>
           <w:p>
@@ -2432,7 +2493,6 @@
         <w:tc>
           <w:tcPr>
             <w:tcW w:w="0" w:type="auto"/>
-            <w:vAlign w:val="center"/>
             <w:hideMark/>
           </w:tcPr>
           <w:p>
@@ -2444,12 +2504,11 @@
       </w:tr>
       <w:tr>
         <w:trPr>
-          <w:tblCellSpacing w:w="15" w:type="dxa"/>
+          <w:trHeight w:val="682"/>
         </w:trPr>
         <w:tc>
           <w:tcPr>
             <w:tcW w:w="0" w:type="auto"/>
-            <w:vAlign w:val="center"/>
             <w:hideMark/>
           </w:tcPr>
           <w:p>
@@ -2461,7 +2520,6 @@
         <w:tc>
           <w:tcPr>
             <w:tcW w:w="0" w:type="auto"/>
-            <w:vAlign w:val="center"/>
             <w:hideMark/>
           </w:tcPr>
           <w:p>
@@ -2473,7 +2531,6 @@
         <w:tc>
           <w:tcPr>
             <w:tcW w:w="0" w:type="auto"/>
-            <w:vAlign w:val="center"/>
             <w:hideMark/>
           </w:tcPr>
           <w:p>
@@ -2485,17 +2542,15 @@
       </w:tr>
       <w:tr>
         <w:trPr>
-          <w:tblCellSpacing w:w="15" w:type="dxa"/>
+          <w:trHeight w:val="341"/>
         </w:trPr>
         <w:tc>
           <w:tcPr>
             <w:tcW w:w="0" w:type="auto"/>
-            <w:vAlign w:val="center"/>
             <w:hideMark/>
           </w:tcPr>
           <w:p>
             <w:r>
-              <w:lastRenderedPageBreak/>
               <w:t>Session Management Issues</w:t>
             </w:r>
           </w:p>
@@ -2503,7 +2558,6 @@
         <w:tc>
           <w:tcPr>
             <w:tcW w:w="0" w:type="auto"/>
-            <w:vAlign w:val="center"/>
             <w:hideMark/>
           </w:tcPr>
           <w:p>
@@ -2515,7 +2569,6 @@
         <w:tc>
           <w:tcPr>
             <w:tcW w:w="0" w:type="auto"/>
-            <w:vAlign w:val="center"/>
             <w:hideMark/>
           </w:tcPr>
           <w:p>
@@ -2527,12 +2580,11 @@
       </w:tr>
       <w:tr>
         <w:trPr>
-          <w:tblCellSpacing w:w="15" w:type="dxa"/>
+          <w:trHeight w:val="341"/>
         </w:trPr>
         <w:tc>
           <w:tcPr>
             <w:tcW w:w="0" w:type="auto"/>
-            <w:vAlign w:val="center"/>
             <w:hideMark/>
           </w:tcPr>
           <w:p>
@@ -2544,7 +2596,6 @@
         <w:tc>
           <w:tcPr>
             <w:tcW w:w="0" w:type="auto"/>
-            <w:vAlign w:val="center"/>
             <w:hideMark/>
           </w:tcPr>
           <w:p>
@@ -2556,7 +2607,6 @@
         <w:tc>
           <w:tcPr>
             <w:tcW w:w="0" w:type="auto"/>
-            <w:vAlign w:val="center"/>
             <w:hideMark/>
           </w:tcPr>
           <w:p>
@@ -2783,6 +2833,11 @@
       </w:r>
     </w:p>
     <w:p>
+      <w:pPr>
+        <w:rPr>
+          <w:lang w:val="en-US"/>
+        </w:rPr>
+      </w:pPr>
       <w:r>
         <w:t>This report concludes that, with the applied fixes, the application is significantly more secure. However, continuous monitoring and testing are advised to keep the system protected against evolving threats.</w:t>
       </w:r>
@@ -2790,15 +2845,23 @@
     <w:p>
       <w:pPr>
         <w:rPr>
-          <w:b/>
-          <w:bCs/>
-        </w:rPr>
-      </w:pPr>
-      <w:r>
-        <w:rPr>
-          <w:b/>
-          <w:bCs/>
-        </w:rPr>
+          <w:lang w:val="en-US"/>
+        </w:rPr>
+      </w:pPr>
+    </w:p>
+    <w:p>
+      <w:pPr>
+        <w:rPr>
+          <w:b/>
+          <w:bCs/>
+        </w:rPr>
+      </w:pPr>
+      <w:r>
+        <w:rPr>
+          <w:b/>
+          <w:bCs/>
+        </w:rPr>
+        <w:lastRenderedPageBreak/>
         <w:t>Incident Response and Prevention Strategies</w:t>
       </w:r>
     </w:p>
@@ -2846,7 +2909,6 @@
     </w:p>
     <w:p>
       <w:r>
-        <w:lastRenderedPageBreak/>
         <w:t xml:space="preserve">The incident response process is designed to quickly and effectively address security breaches, reducing damage and restoring normal operations. The process follows the </w:t>
       </w:r>
       <w:r>
@@ -3172,6 +3234,7 @@
         </w:numPr>
       </w:pPr>
       <w:r>
+        <w:lastRenderedPageBreak/>
         <w:t>Errors related to unusual inputs or suspicious patterns (such as XSS attempts).</w:t>
       </w:r>
     </w:p>
@@ -3249,7 +3312,6 @@
           <w:b/>
           <w:bCs/>
         </w:rPr>
-        <w:lastRenderedPageBreak/>
         <w:t>Account Lockout</w:t>
       </w:r>
       <w:r>
@@ -3519,6 +3581,7 @@
     </w:p>
     <w:p>
       <w:r>
+        <w:lastRenderedPageBreak/>
         <w:pict w14:anchorId="6060286F">
           <v:rect id="_x0000_i1036" style="width:0;height:1.5pt" o:hralign="center" o:hrstd="t" o:hr="t" fillcolor="#a0a0a0" stroked="f"/>
         </w:pict>
@@ -3589,7 +3652,6 @@
           <w:b/>
           <w:bCs/>
         </w:rPr>
-        <w:lastRenderedPageBreak/>
         <w:t>Configuration Management</w:t>
       </w:r>
       <w:r>
@@ -3875,6 +3937,7 @@
           <w:b/>
           <w:bCs/>
         </w:rPr>
+        <w:lastRenderedPageBreak/>
         <w:t>Secure Password Policies</w:t>
       </w:r>
       <w:r>
@@ -3944,7 +4007,6 @@
           <w:b/>
           <w:bCs/>
         </w:rPr>
-        <w:lastRenderedPageBreak/>
         <w:t>F. Incident Prevention Tools</w:t>
       </w:r>
     </w:p>
@@ -10441,6 +10503,25 @@
       <w:bCs/>
     </w:rPr>
   </w:style>
+  <w:style w:type="table" w:styleId="TableGridLight">
+    <w:name w:val="Grid Table Light"/>
+    <w:basedOn w:val="TableNormal"/>
+    <w:uiPriority w:val="40"/>
+    <w:rsid w:val="00DC6DCC"/>
+    <w:pPr>
+      <w:spacing w:after="0" w:line="240" w:lineRule="auto"/>
+    </w:pPr>
+    <w:tblPr>
+      <w:tblBorders>
+        <w:top w:val="single" w:sz="4" w:space="0" w:color="BFBFBF" w:themeColor="background1" w:themeShade="BF"/>
+        <w:left w:val="single" w:sz="4" w:space="0" w:color="BFBFBF" w:themeColor="background1" w:themeShade="BF"/>
+        <w:bottom w:val="single" w:sz="4" w:space="0" w:color="BFBFBF" w:themeColor="background1" w:themeShade="BF"/>
+        <w:right w:val="single" w:sz="4" w:space="0" w:color="BFBFBF" w:themeColor="background1" w:themeShade="BF"/>
+        <w:insideH w:val="single" w:sz="4" w:space="0" w:color="BFBFBF" w:themeColor="background1" w:themeShade="BF"/>
+        <w:insideV w:val="single" w:sz="4" w:space="0" w:color="BFBFBF" w:themeColor="background1" w:themeShade="BF"/>
+      </w:tblBorders>
+    </w:tblPr>
+  </w:style>
 </w:styles>
 </file>
 
